--- a/Module1/CGA/Lý thuyết/Lesson 4_ Git-HTML.docx
+++ b/Module1/CGA/Lý thuyết/Lesson 4_ Git-HTML.docx
@@ -10,13 +10,8 @@
           <w:numId w:val="2"/>
         </w:numPr>
       </w:pPr>
-      <w:proofErr w:type="spellStart"/>
-      <w:r>
-        <w:t>Quản</w:t>
-      </w:r>
-      <w:proofErr w:type="spellEnd"/>
-      <w:r>
-        <w:t xml:space="preserve"> </w:t>
+      <w:r>
+        <w:t xml:space="preserve">Quản </w:t>
       </w:r>
       <w:proofErr w:type="spellStart"/>
       <w:r>
@@ -211,11 +206,25 @@
       </w:r>
       <w:proofErr w:type="spellStart"/>
       <w:r>
-        <w:t>người</w:t>
-      </w:r>
-      <w:proofErr w:type="spellEnd"/>
-      <w:r>
-        <w:t xml:space="preserve"> dung:</w:t>
+        <w:t>ngườ</w:t>
+      </w:r>
+      <w:r>
+        <w:t>i</w:t>
+      </w:r>
+      <w:proofErr w:type="spellEnd"/>
+      <w:r>
+        <w:t xml:space="preserve"> </w:t>
+      </w:r>
+      <w:proofErr w:type="spellStart"/>
+      <w:r>
+        <w:t>dù</w:t>
+      </w:r>
+      <w:r>
+        <w:t>ng</w:t>
+      </w:r>
+      <w:proofErr w:type="spellEnd"/>
+      <w:r>
+        <w:t>:</w:t>
       </w:r>
     </w:p>
     <w:p>
@@ -559,7 +568,12 @@
       </w:r>
       <w:proofErr w:type="spellStart"/>
       <w:r>
-        <w:t>các</w:t>
+        <w:t>cá</w:t>
+      </w:r>
+      <w:bookmarkStart w:id="0" w:name="_GoBack"/>
+      <w:bookmarkEnd w:id="0"/>
+      <w:r>
+        <w:t>c</w:t>
       </w:r>
       <w:proofErr w:type="spellEnd"/>
       <w:r>
@@ -649,15 +663,7 @@
       </w:r>
       <w:proofErr w:type="spellEnd"/>
       <w:r>
-        <w:t xml:space="preserve"> </w:t>
-      </w:r>
-      <w:proofErr w:type="spellStart"/>
-      <w:r>
-        <w:t>mã</w:t>
-      </w:r>
-      <w:proofErr w:type="spellEnd"/>
-      <w:r>
-        <w:t xml:space="preserve"> </w:t>
+        <w:t xml:space="preserve"> mã </w:t>
       </w:r>
       <w:proofErr w:type="spellStart"/>
       <w:r>
@@ -677,7 +683,7 @@
       </w:r>
       <w:proofErr w:type="spellStart"/>
       <w:r>
-        <w:t>bieesnL</w:t>
+        <w:t>biến</w:t>
       </w:r>
       <w:proofErr w:type="spellEnd"/>
       <w:r>
@@ -1982,8 +1988,6 @@
       <w:r>
         <w:t>…</w:t>
       </w:r>
-      <w:bookmarkStart w:id="0" w:name="_GoBack"/>
-      <w:bookmarkEnd w:id="0"/>
     </w:p>
     <w:sectPr>
       <w:pgSz w:w="12240" w:h="15840"/>
